--- a/reports/intro_eda.docx
+++ b/reports/intro_eda.docx
@@ -120,7 +120,6 @@
         </w:rPr>
         <w:t xml:space="preserve"> </w:t>
       </w:r>
-      <w:proofErr w:type="spellStart"/>
       <w:r>
         <w:rPr>
           <w:rStyle w:val="normaltextrun"/>
@@ -148,7 +147,6 @@
         </w:rPr>
         <w:t>s</w:t>
       </w:r>
-      <w:proofErr w:type="spellEnd"/>
       <w:r>
         <w:rPr>
           <w:rStyle w:val="normaltextrun"/>
@@ -163,27 +161,7 @@
           <w:iCs/>
           <w:lang w:val="fr-FR"/>
         </w:rPr>
-        <w:t xml:space="preserve">Electric </w:t>
-      </w:r>
-      <w:proofErr w:type="spellStart"/>
-      <w:r>
-        <w:rPr>
-          <w:rStyle w:val="normaltextrun"/>
-          <w:i/>
-          <w:iCs/>
-          <w:lang w:val="fr-FR"/>
-        </w:rPr>
-        <w:t>Reliability</w:t>
-      </w:r>
-      <w:proofErr w:type="spellEnd"/>
-      <w:r>
-        <w:rPr>
-          <w:rStyle w:val="normaltextrun"/>
-          <w:i/>
-          <w:iCs/>
-          <w:lang w:val="fr-FR"/>
-        </w:rPr>
-        <w:t xml:space="preserve"> Council of Texas </w:t>
+        <w:t xml:space="preserve">Electric Reliability Council of Texas </w:t>
       </w:r>
       <w:r>
         <w:rPr>
@@ -545,9 +523,8 @@
           <w:iCs/>
           <w:lang w:val="fr-FR"/>
         </w:rPr>
-        <w:t xml:space="preserve">US Bureau of </w:t>
-      </w:r>
-      <w:proofErr w:type="spellStart"/>
+        <w:t>US Bureau of Economic Analysis</w:t>
+      </w:r>
       <w:r>
         <w:rPr>
           <w:rStyle w:val="eop"/>
@@ -555,9 +532,15 @@
           <w:iCs/>
           <w:lang w:val="fr-FR"/>
         </w:rPr>
-        <w:t>Economic</w:t>
-      </w:r>
-      <w:proofErr w:type="spellEnd"/>
+        <w:t xml:space="preserve"> </w:t>
+      </w:r>
+      <w:r>
+        <w:rPr>
+          <w:rStyle w:val="eop"/>
+          <w:lang w:val="fr-FR"/>
+        </w:rPr>
+        <w:t>(BEA)</w:t>
+      </w:r>
       <w:r>
         <w:rPr>
           <w:rStyle w:val="eop"/>
@@ -565,9 +548,78 @@
           <w:iCs/>
           <w:lang w:val="fr-FR"/>
         </w:rPr>
-        <w:t xml:space="preserve"> </w:t>
-      </w:r>
-      <w:proofErr w:type="spellStart"/>
+        <w:t xml:space="preserve">, </w:t>
+      </w:r>
+      <w:r>
+        <w:rPr>
+          <w:rStyle w:val="eop"/>
+          <w:lang w:val="fr-FR"/>
+        </w:rPr>
+        <w:t>le PIB du comté de Dallas</w:t>
+      </w:r>
+      <w:r>
+        <w:rPr>
+          <w:rStyle w:val="eop"/>
+          <w:lang w:val="fr-FR"/>
+        </w:rPr>
+        <w:t xml:space="preserve"> était de</w:t>
+      </w:r>
+      <w:r>
+        <w:rPr>
+          <w:rStyle w:val="eop"/>
+          <w:lang w:val="fr-FR"/>
+        </w:rPr>
+        <w:t xml:space="preserve"> 239 milliards de dollars en 2020</w:t>
+      </w:r>
+      <w:r>
+        <w:rPr>
+          <w:rStyle w:val="FootnoteReference"/>
+          <w:lang w:val="fr-FR"/>
+        </w:rPr>
+        <w:footnoteReference w:id="6"/>
+      </w:r>
+      <w:r>
+        <w:rPr>
+          <w:rStyle w:val="eop"/>
+          <w:lang w:val="fr-FR"/>
+        </w:rPr>
+        <w:t>,</w:t>
+      </w:r>
+      <w:r>
+        <w:rPr>
+          <w:rStyle w:val="eop"/>
+          <w:lang w:val="fr-FR"/>
+        </w:rPr>
+        <w:t xml:space="preserve"> avec une population de 2,6 millions d</w:t>
+      </w:r>
+      <w:r>
+        <w:rPr>
+          <w:rStyle w:val="eop"/>
+          <w:lang w:val="fr-FR"/>
+        </w:rPr>
+        <w:t>’</w:t>
+      </w:r>
+      <w:r>
+        <w:rPr>
+          <w:rStyle w:val="eop"/>
+          <w:lang w:val="fr-FR"/>
+        </w:rPr>
+        <w:t>habitants</w:t>
+      </w:r>
+      <w:r>
+        <w:rPr>
+          <w:rStyle w:val="FootnoteReference"/>
+          <w:lang w:val="fr-FR"/>
+        </w:rPr>
+        <w:footnoteReference w:id="7"/>
+      </w:r>
+      <w:r>
+        <w:rPr>
+          <w:rStyle w:val="eop"/>
+          <w:lang w:val="fr-FR"/>
+        </w:rPr>
+        <w:t xml:space="preserve">. Selon le </w:t>
+      </w:r>
       <w:r>
         <w:rPr>
           <w:rStyle w:val="eop"/>
@@ -575,9 +627,8 @@
           <w:iCs/>
           <w:lang w:val="fr-FR"/>
         </w:rPr>
-        <w:t>Analysis</w:t>
-      </w:r>
-      <w:proofErr w:type="spellEnd"/>
+        <w:t>Comptroller General</w:t>
+      </w:r>
       <w:r>
         <w:rPr>
           <w:rStyle w:val="eop"/>
@@ -592,7 +643,147 @@
           <w:rStyle w:val="eop"/>
           <w:lang w:val="fr-FR"/>
         </w:rPr>
-        <w:t>(BEA)</w:t>
+        <w:t>du Texas,</w:t>
+      </w:r>
+      <w:r>
+        <w:rPr>
+          <w:rStyle w:val="eop"/>
+          <w:lang w:val="fr-FR"/>
+        </w:rPr>
+        <w:t xml:space="preserve"> </w:t>
+      </w:r>
+      <w:r>
+        <w:rPr>
+          <w:rStyle w:val="eop"/>
+          <w:lang w:val="fr-FR"/>
+        </w:rPr>
+        <w:t>l</w:t>
+      </w:r>
+      <w:r>
+        <w:rPr>
+          <w:rStyle w:val="eop"/>
+          <w:lang w:val="fr-FR"/>
+        </w:rPr>
+        <w:t>a population de</w:t>
+      </w:r>
+      <w:r>
+        <w:rPr>
+          <w:rStyle w:val="eop"/>
+          <w:lang w:val="fr-FR"/>
+        </w:rPr>
+        <w:t xml:space="preserve"> la métropole de</w:t>
+      </w:r>
+      <w:r>
+        <w:rPr>
+          <w:rStyle w:val="eop"/>
+          <w:lang w:val="fr-FR"/>
+        </w:rPr>
+        <w:t xml:space="preserve"> Dallas a cru de 19</w:t>
+      </w:r>
+      <w:r>
+        <w:rPr>
+          <w:rStyle w:val="eop"/>
+          <w:lang w:val="fr-FR"/>
+        </w:rPr>
+        <w:t xml:space="preserve">% </w:t>
+      </w:r>
+      <w:r>
+        <w:rPr>
+          <w:rStyle w:val="eop"/>
+          <w:lang w:val="fr-FR"/>
+        </w:rPr>
+        <w:t>sur la période 2010</w:t>
+      </w:r>
+      <w:r>
+        <w:rPr>
+          <w:rStyle w:val="eop"/>
+          <w:lang w:val="fr-FR"/>
+        </w:rPr>
+        <w:t>-</w:t>
+      </w:r>
+      <w:r>
+        <w:rPr>
+          <w:rStyle w:val="eop"/>
+          <w:lang w:val="fr-FR"/>
+        </w:rPr>
+        <w:t>2019</w:t>
+      </w:r>
+      <w:r>
+        <w:rPr>
+          <w:rStyle w:val="FootnoteReference"/>
+          <w:lang w:val="fr-FR"/>
+        </w:rPr>
+        <w:footnoteReference w:id="8"/>
+      </w:r>
+      <w:r>
+        <w:rPr>
+          <w:rStyle w:val="eop"/>
+          <w:lang w:val="fr-FR"/>
+        </w:rPr>
+        <w:t xml:space="preserve">. </w:t>
+      </w:r>
+      <w:r>
+        <w:rPr>
+          <w:rStyle w:val="eop"/>
+          <w:lang w:val="fr-FR"/>
+        </w:rPr>
+        <w:t xml:space="preserve">Le secteurs </w:t>
+      </w:r>
+      <w:r>
+        <w:rPr>
+          <w:rStyle w:val="eop"/>
+          <w:lang w:val="fr-FR"/>
+        </w:rPr>
+        <w:t>tertiaire y est aussi important que</w:t>
+      </w:r>
+      <w:r>
+        <w:rPr>
+          <w:rStyle w:val="eop"/>
+          <w:lang w:val="fr-FR"/>
+        </w:rPr>
+        <w:t xml:space="preserve"> les secteurs manufacturier, du pétrole et du gas, et les industries de l</w:t>
+      </w:r>
+      <w:r>
+        <w:rPr>
+          <w:rStyle w:val="eop"/>
+          <w:lang w:val="fr-FR"/>
+        </w:rPr>
+        <w:t>’</w:t>
+      </w:r>
+      <w:r>
+        <w:rPr>
+          <w:rStyle w:val="eop"/>
+          <w:lang w:val="fr-FR"/>
+        </w:rPr>
+        <w:t xml:space="preserve">aviation et de l’aérospatiale </w:t>
+      </w:r>
+      <w:r>
+        <w:rPr>
+          <w:rStyle w:val="FootnoteReference"/>
+          <w:lang w:val="fr-FR"/>
+        </w:rPr>
+        <w:footnoteReference w:id="9"/>
+      </w:r>
+      <w:r>
+        <w:rPr>
+          <w:rStyle w:val="eop"/>
+          <w:lang w:val="fr-FR"/>
+        </w:rPr>
+        <w:t>.</w:t>
+      </w:r>
+      <w:r>
+        <w:rPr>
+          <w:rStyle w:val="eop"/>
+          <w:lang w:val="fr-FR"/>
+        </w:rPr>
+        <w:t xml:space="preserve"> </w:t>
+      </w:r>
+      <w:r>
+        <w:rPr>
+          <w:rStyle w:val="eop"/>
+          <w:lang w:val="fr-FR"/>
+        </w:rPr>
+        <w:t xml:space="preserve">La région </w:t>
       </w:r>
       <w:r>
         <w:rPr>
@@ -601,79 +792,288 @@
           <w:iCs/>
           <w:lang w:val="fr-FR"/>
         </w:rPr>
-        <w:t xml:space="preserve">, </w:t>
-      </w:r>
-      <w:r>
-        <w:rPr>
-          <w:rStyle w:val="eop"/>
-          <w:lang w:val="fr-FR"/>
-        </w:rPr>
-        <w:t>le PIB du comté de Dallas</w:t>
-      </w:r>
-      <w:r>
-        <w:rPr>
-          <w:rStyle w:val="eop"/>
-          <w:lang w:val="fr-FR"/>
-        </w:rPr>
-        <w:t xml:space="preserve"> était de</w:t>
-      </w:r>
-      <w:r>
-        <w:rPr>
-          <w:rStyle w:val="eop"/>
-          <w:lang w:val="fr-FR"/>
-        </w:rPr>
-        <w:t xml:space="preserve"> 239 milliards de dollars en 2020</w:t>
+        <w:t>North</w:t>
+      </w:r>
+      <w:r>
+        <w:rPr>
+          <w:rStyle w:val="eop"/>
+          <w:lang w:val="fr-FR"/>
+        </w:rPr>
+        <w:t xml:space="preserve"> </w:t>
+      </w:r>
+      <w:r>
+        <w:rPr>
+          <w:rStyle w:val="eop"/>
+          <w:lang w:val="fr-FR"/>
+        </w:rPr>
+        <w:t>a un pourcentage d</w:t>
+      </w:r>
+      <w:r>
+        <w:rPr>
+          <w:rStyle w:val="eop"/>
+          <w:lang w:val="fr-FR"/>
+        </w:rPr>
+        <w:t>’activit</w:t>
+      </w:r>
+      <w:r>
+        <w:rPr>
+          <w:rStyle w:val="eop"/>
+          <w:lang w:val="fr-FR"/>
+        </w:rPr>
+        <w:t>és agricole et industrielle plus important</w:t>
+      </w:r>
+      <w:r>
+        <w:rPr>
+          <w:rStyle w:val="eop"/>
+          <w:lang w:val="fr-FR"/>
+        </w:rPr>
+        <w:t>.</w:t>
+      </w:r>
+      <w:r>
+        <w:rPr>
+          <w:rStyle w:val="eop"/>
+          <w:lang w:val="fr-FR"/>
+        </w:rPr>
+        <w:t xml:space="preserve"> Les populations et PIB des deux grandes villes, </w:t>
+      </w:r>
+      <w:r>
+        <w:rPr>
+          <w:rStyle w:val="eop"/>
+          <w:lang w:val="fr-FR"/>
+        </w:rPr>
+        <w:t xml:space="preserve">soit </w:t>
+      </w:r>
+      <w:r>
+        <w:rPr>
+          <w:rStyle w:val="eop"/>
+          <w:lang w:val="fr-FR"/>
+        </w:rPr>
+        <w:t xml:space="preserve">Lubbock et </w:t>
+      </w:r>
+      <w:r>
+        <w:rPr>
+          <w:rStyle w:val="eop"/>
+          <w:lang w:val="fr-FR"/>
+        </w:rPr>
+        <w:t>Wichita Falls</w:t>
+      </w:r>
+      <w:r>
+        <w:rPr>
+          <w:rStyle w:val="eop"/>
+          <w:lang w:val="fr-FR"/>
+        </w:rPr>
+        <w:t>, sont respectivement de 310</w:t>
+      </w:r>
+      <w:r>
+        <w:rPr>
+          <w:rStyle w:val="eop"/>
+          <w:lang w:val="fr-FR"/>
+        </w:rPr>
+        <w:t>,</w:t>
+      </w:r>
+      <w:r>
+        <w:rPr>
+          <w:rStyle w:val="eop"/>
+          <w:lang w:val="fr-FR"/>
+        </w:rPr>
+        <w:t>000 habitants</w:t>
       </w:r>
       <w:r>
         <w:rPr>
           <w:rStyle w:val="FootnoteReference"/>
           <w:lang w:val="fr-FR"/>
         </w:rPr>
-        <w:footnoteReference w:id="6"/>
-      </w:r>
-      <w:r>
-        <w:rPr>
-          <w:rStyle w:val="eop"/>
-          <w:lang w:val="fr-FR"/>
-        </w:rPr>
-        <w:t>,</w:t>
-      </w:r>
-      <w:r>
-        <w:rPr>
-          <w:rStyle w:val="eop"/>
-          <w:lang w:val="fr-FR"/>
-        </w:rPr>
-        <w:t xml:space="preserve"> avec une population de 2,6 millions d</w:t>
-      </w:r>
-      <w:r>
-        <w:rPr>
-          <w:rStyle w:val="eop"/>
-          <w:lang w:val="fr-FR"/>
-        </w:rPr>
-        <w:t>’</w:t>
-      </w:r>
-      <w:r>
-        <w:rPr>
-          <w:rStyle w:val="eop"/>
-          <w:lang w:val="fr-FR"/>
-        </w:rPr>
-        <w:t>habitants</w:t>
+        <w:footnoteReference w:id="10"/>
+      </w:r>
+      <w:r>
+        <w:rPr>
+          <w:rStyle w:val="eop"/>
+          <w:lang w:val="fr-FR"/>
+        </w:rPr>
+        <w:t xml:space="preserve"> et</w:t>
+      </w:r>
+      <w:r>
+        <w:rPr>
+          <w:rStyle w:val="eop"/>
+          <w:lang w:val="fr-FR"/>
+        </w:rPr>
+        <w:t xml:space="preserve"> 12 milliards de dollars</w:t>
       </w:r>
       <w:r>
         <w:rPr>
           <w:rStyle w:val="FootnoteReference"/>
           <w:lang w:val="fr-FR"/>
         </w:rPr>
-        <w:footnoteReference w:id="7"/>
-      </w:r>
-      <w:r>
-        <w:rPr>
-          <w:rStyle w:val="eop"/>
-          <w:lang w:val="fr-FR"/>
-        </w:rPr>
-        <w:t xml:space="preserve">. Selon le </w:t>
-      </w:r>
-      <w:proofErr w:type="spellStart"/>
+        <w:footnoteReference w:id="11"/>
+      </w:r>
+      <w:r>
+        <w:rPr>
+          <w:rStyle w:val="eop"/>
+          <w:lang w:val="fr-FR"/>
+        </w:rPr>
+        <w:t>, pour l’un, et de 129,500 habitants et de 5 milliards</w:t>
+      </w:r>
+      <w:r>
+        <w:rPr>
+          <w:rStyle w:val="eop"/>
+          <w:lang w:val="fr-FR"/>
+        </w:rPr>
+        <w:t xml:space="preserve"> </w:t>
+      </w:r>
+      <w:r>
+        <w:rPr>
+          <w:rStyle w:val="eop"/>
+          <w:lang w:val="fr-FR"/>
+        </w:rPr>
+        <w:t>de dollars pour l’autre</w:t>
+      </w:r>
+      <w:r>
+        <w:rPr>
+          <w:rStyle w:val="eop"/>
+          <w:lang w:val="fr-FR"/>
+        </w:rPr>
+        <w:t xml:space="preserve"> (2020)</w:t>
+      </w:r>
+      <w:r>
+        <w:rPr>
+          <w:rStyle w:val="eop"/>
+          <w:lang w:val="fr-FR"/>
+        </w:rPr>
+        <w:t>. Ces 2 m</w:t>
+      </w:r>
+      <w:r>
+        <w:rPr>
+          <w:rStyle w:val="eop"/>
+          <w:lang w:val="fr-FR"/>
+        </w:rPr>
+        <w:t>étrop</w:t>
+      </w:r>
+      <w:r>
+        <w:rPr>
+          <w:rStyle w:val="eop"/>
+          <w:lang w:val="fr-FR"/>
+        </w:rPr>
+        <w:t xml:space="preserve">oles ont cru de 11% et 0.5% respectivement de 2010 </w:t>
+      </w:r>
+      <w:r>
+        <w:rPr>
+          <w:rStyle w:val="eop"/>
+          <w:lang w:val="fr-FR"/>
+        </w:rPr>
+        <w:t>à 2019</w:t>
+      </w:r>
+      <w:r>
+        <w:rPr>
+          <w:rStyle w:val="eop"/>
+          <w:lang w:val="fr-FR"/>
+        </w:rPr>
+        <w:t>. La région Est est spécialisée dans le secteur pétrolier et gas de schiste. La ville principale y est Tyler avec 2</w:t>
+      </w:r>
+      <w:r>
+        <w:rPr>
+          <w:rStyle w:val="eop"/>
+          <w:lang w:val="fr-FR"/>
+        </w:rPr>
+        <w:t>30</w:t>
+      </w:r>
+      <w:r>
+        <w:rPr>
+          <w:rStyle w:val="eop"/>
+          <w:lang w:val="fr-FR"/>
+        </w:rPr>
+        <w:t xml:space="preserve">,000 habitants et un PIB de </w:t>
+      </w:r>
+      <w:r>
+        <w:rPr>
+          <w:rStyle w:val="eop"/>
+          <w:lang w:val="fr-FR"/>
+        </w:rPr>
+        <w:t>6</w:t>
+      </w:r>
+      <w:r>
+        <w:rPr>
+          <w:rStyle w:val="eop"/>
+          <w:lang w:val="fr-FR"/>
+        </w:rPr>
+        <w:t xml:space="preserve"> m</w:t>
+      </w:r>
+      <w:r>
+        <w:rPr>
+          <w:rStyle w:val="eop"/>
+          <w:lang w:val="fr-FR"/>
+        </w:rPr>
+        <w:t>illiards</w:t>
+      </w:r>
+      <w:r>
+        <w:rPr>
+          <w:rStyle w:val="eop"/>
+          <w:lang w:val="fr-FR"/>
+        </w:rPr>
+        <w:t xml:space="preserve"> de dollars (2020)</w:t>
+      </w:r>
+      <w:r>
+        <w:rPr>
+          <w:rStyle w:val="eop"/>
+          <w:lang w:val="fr-FR"/>
+        </w:rPr>
+        <w:t xml:space="preserve"> a vu sa population croître de 11% de 2010 à 2019</w:t>
+      </w:r>
+      <w:r>
+        <w:rPr>
+          <w:rStyle w:val="eop"/>
+          <w:lang w:val="fr-FR"/>
+        </w:rPr>
+        <w:t>.</w:t>
+      </w:r>
+      <w:r>
+        <w:rPr>
+          <w:rStyle w:val="eop"/>
+          <w:lang w:val="fr-FR"/>
+        </w:rPr>
+        <w:t xml:space="preserve"> Le Texas accueille 14 bases militaires</w:t>
+      </w:r>
+      <w:r>
+        <w:rPr>
+          <w:rStyle w:val="eop"/>
+          <w:lang w:val="fr-FR"/>
+        </w:rPr>
+        <w:t xml:space="preserve"> qui emploient directement 226,000 personnes</w:t>
+      </w:r>
+      <w:r>
+        <w:rPr>
+          <w:rStyle w:val="FootnoteReference"/>
+          <w:lang w:val="fr-FR"/>
+        </w:rPr>
+        <w:footnoteReference w:id="12"/>
+      </w:r>
+      <w:r>
+        <w:rPr>
+          <w:rStyle w:val="eop"/>
+          <w:lang w:val="fr-FR"/>
+        </w:rPr>
+        <w:t>. Nos régions d’étude en accueillent 2 à JRB Fort Worth et à Wichita Falls</w:t>
+      </w:r>
+      <w:r>
+        <w:rPr>
+          <w:rStyle w:val="FootnoteReference"/>
+          <w:lang w:val="fr-FR"/>
+        </w:rPr>
+        <w:footnoteReference w:id="13"/>
+      </w:r>
+      <w:r>
+        <w:rPr>
+          <w:rStyle w:val="eop"/>
+          <w:lang w:val="fr-FR"/>
+        </w:rPr>
+        <w:t>.</w:t>
+      </w:r>
+      <w:r>
+        <w:rPr>
+          <w:rStyle w:val="eop"/>
+          <w:lang w:val="fr-FR"/>
+        </w:rPr>
+        <w:t xml:space="preserve"> Selon le </w:t>
+      </w:r>
       <w:r>
         <w:rPr>
           <w:rStyle w:val="eop"/>
@@ -681,9 +1081,8 @@
           <w:iCs/>
           <w:lang w:val="fr-FR"/>
         </w:rPr>
-        <w:t>Comptroller</w:t>
-      </w:r>
-      <w:proofErr w:type="spellEnd"/>
+        <w:t>US Energy Information Administration</w:t>
+      </w:r>
       <w:r>
         <w:rPr>
           <w:rStyle w:val="eop"/>
@@ -691,7 +1090,197 @@
           <w:iCs/>
           <w:lang w:val="fr-FR"/>
         </w:rPr>
-        <w:t xml:space="preserve"> General</w:t>
+        <w:t xml:space="preserve"> </w:t>
+      </w:r>
+      <w:r>
+        <w:rPr>
+          <w:rStyle w:val="eop"/>
+          <w:lang w:val="fr-FR"/>
+        </w:rPr>
+        <w:t>(EIA)</w:t>
+      </w:r>
+      <w:r>
+        <w:rPr>
+          <w:rStyle w:val="eop"/>
+          <w:lang w:val="fr-FR"/>
+        </w:rPr>
+        <w:t>, la part la plus large d’électricité de l</w:t>
+      </w:r>
+      <w:r>
+        <w:rPr>
+          <w:rStyle w:val="eop"/>
+          <w:lang w:val="fr-FR"/>
+        </w:rPr>
+        <w:t>’</w:t>
+      </w:r>
+      <w:r>
+        <w:rPr>
+          <w:rStyle w:val="eop"/>
+          <w:lang w:val="fr-FR"/>
+        </w:rPr>
+        <w:t xml:space="preserve">Etat est dirigée vers le secteur </w:t>
+      </w:r>
+      <w:r>
+        <w:rPr>
+          <w:rStyle w:val="eop"/>
+          <w:lang w:val="fr-FR"/>
+        </w:rPr>
+        <w:lastRenderedPageBreak/>
+        <w:t>résidentiel, où 3 ménages texans sur 5 utilisent l</w:t>
+      </w:r>
+      <w:r>
+        <w:rPr>
+          <w:rStyle w:val="eop"/>
+          <w:lang w:val="fr-FR"/>
+        </w:rPr>
+        <w:t>’</w:t>
+      </w:r>
+      <w:r>
+        <w:rPr>
+          <w:rStyle w:val="eop"/>
+          <w:lang w:val="fr-FR"/>
+        </w:rPr>
+        <w:t>électricité pour le chauffage et l</w:t>
+      </w:r>
+      <w:r>
+        <w:rPr>
+          <w:rStyle w:val="eop"/>
+          <w:lang w:val="fr-FR"/>
+        </w:rPr>
+        <w:t>’</w:t>
+      </w:r>
+      <w:r>
+        <w:rPr>
+          <w:rStyle w:val="eop"/>
+          <w:lang w:val="fr-FR"/>
+        </w:rPr>
+        <w:t>aération</w:t>
+      </w:r>
+      <w:r>
+        <w:rPr>
+          <w:rStyle w:val="FootnoteReference"/>
+          <w:lang w:val="fr-FR"/>
+        </w:rPr>
+        <w:footnoteReference w:id="14"/>
+      </w:r>
+      <w:r>
+        <w:rPr>
+          <w:rStyle w:val="eop"/>
+          <w:lang w:val="fr-FR"/>
+        </w:rPr>
+        <w:t>.</w:t>
+      </w:r>
+      <w:r>
+        <w:rPr>
+          <w:rStyle w:val="eop"/>
+          <w:lang w:val="fr-FR"/>
+        </w:rPr>
+        <w:t xml:space="preserve"> Le chauffage en hiver et l’aération en été sont deux des sous</w:t>
+      </w:r>
+      <w:r>
+        <w:rPr>
+          <w:rStyle w:val="eop"/>
+          <w:lang w:val="fr-FR"/>
+        </w:rPr>
+        <w:t>-</w:t>
+      </w:r>
+      <w:r>
+        <w:rPr>
+          <w:rStyle w:val="eop"/>
+          <w:lang w:val="fr-FR"/>
+        </w:rPr>
+        <w:t>jacents majeurs de consommation d</w:t>
+      </w:r>
+      <w:r>
+        <w:rPr>
+          <w:rStyle w:val="eop"/>
+          <w:lang w:val="fr-FR"/>
+        </w:rPr>
+        <w:t>’</w:t>
+      </w:r>
+      <w:r>
+        <w:rPr>
+          <w:rStyle w:val="eop"/>
+          <w:lang w:val="fr-FR"/>
+        </w:rPr>
+        <w:t>él</w:t>
+      </w:r>
+      <w:r>
+        <w:rPr>
+          <w:rStyle w:val="eop"/>
+          <w:lang w:val="fr-FR"/>
+        </w:rPr>
+        <w:t>e</w:t>
+      </w:r>
+      <w:r>
+        <w:rPr>
+          <w:rStyle w:val="eop"/>
+          <w:lang w:val="fr-FR"/>
+        </w:rPr>
+        <w:t>ctricité au Texas</w:t>
+      </w:r>
+      <w:r>
+        <w:rPr>
+          <w:rStyle w:val="eop"/>
+          <w:lang w:val="fr-FR"/>
+        </w:rPr>
+        <w:t>.</w:t>
+      </w:r>
+      <w:r>
+        <w:rPr>
+          <w:rStyle w:val="eop"/>
+          <w:lang w:val="fr-FR"/>
+        </w:rPr>
+        <w:t xml:space="preserve"> L’EIA note que les pics de demande d’électricité journaliers sont </w:t>
+      </w:r>
+      <w:r>
+        <w:rPr>
+          <w:rStyle w:val="eop"/>
+          <w:lang w:val="fr-FR"/>
+        </w:rPr>
+        <w:t>atteints</w:t>
+      </w:r>
+      <w:r>
+        <w:rPr>
+          <w:rStyle w:val="eop"/>
+          <w:lang w:val="fr-FR"/>
+        </w:rPr>
+        <w:t xml:space="preserve"> en été à cause de l</w:t>
+      </w:r>
+      <w:r>
+        <w:rPr>
+          <w:rStyle w:val="eop"/>
+          <w:lang w:val="fr-FR"/>
+        </w:rPr>
+        <w:t>’</w:t>
+      </w:r>
+      <w:r>
+        <w:rPr>
+          <w:rStyle w:val="eop"/>
+          <w:lang w:val="fr-FR"/>
+        </w:rPr>
+        <w:t>augmentation de l’utilisation de l’aération</w:t>
+      </w:r>
+      <w:r>
+        <w:rPr>
+          <w:rStyle w:val="FootnoteReference"/>
+          <w:lang w:val="fr-FR"/>
+        </w:rPr>
+        <w:footnoteReference w:id="15"/>
+      </w:r>
+      <w:r>
+        <w:rPr>
+          <w:rStyle w:val="eop"/>
+          <w:lang w:val="fr-FR"/>
+        </w:rPr>
+        <w:t>.</w:t>
+      </w:r>
+      <w:r>
+        <w:rPr>
+          <w:rStyle w:val="eop"/>
+          <w:lang w:val="fr-FR"/>
+        </w:rPr>
+        <w:t xml:space="preserve"> La région </w:t>
       </w:r>
       <w:r>
         <w:rPr>
@@ -700,154 +1289,7 @@
           <w:iCs/>
           <w:lang w:val="fr-FR"/>
         </w:rPr>
-        <w:t xml:space="preserve"> </w:t>
-      </w:r>
-      <w:r>
-        <w:rPr>
-          <w:rStyle w:val="eop"/>
-          <w:lang w:val="fr-FR"/>
-        </w:rPr>
-        <w:t>du Texas,</w:t>
-      </w:r>
-      <w:r>
-        <w:rPr>
-          <w:rStyle w:val="eop"/>
-          <w:lang w:val="fr-FR"/>
-        </w:rPr>
-        <w:t xml:space="preserve"> </w:t>
-      </w:r>
-      <w:r>
-        <w:rPr>
-          <w:rStyle w:val="eop"/>
-          <w:lang w:val="fr-FR"/>
-        </w:rPr>
-        <w:t>l</w:t>
-      </w:r>
-      <w:r>
-        <w:rPr>
-          <w:rStyle w:val="eop"/>
-          <w:lang w:val="fr-FR"/>
-        </w:rPr>
-        <w:t>a population de</w:t>
-      </w:r>
-      <w:r>
-        <w:rPr>
-          <w:rStyle w:val="eop"/>
-          <w:lang w:val="fr-FR"/>
-        </w:rPr>
-        <w:t xml:space="preserve"> la métropole de</w:t>
-      </w:r>
-      <w:r>
-        <w:rPr>
-          <w:rStyle w:val="eop"/>
-          <w:lang w:val="fr-FR"/>
-        </w:rPr>
-        <w:t xml:space="preserve"> Dallas a cru de 19</w:t>
-      </w:r>
-      <w:r>
-        <w:rPr>
-          <w:rStyle w:val="eop"/>
-          <w:lang w:val="fr-FR"/>
-        </w:rPr>
-        <w:t xml:space="preserve">% </w:t>
-      </w:r>
-      <w:r>
-        <w:rPr>
-          <w:rStyle w:val="eop"/>
-          <w:lang w:val="fr-FR"/>
-        </w:rPr>
-        <w:t>sur la période 2010</w:t>
-      </w:r>
-      <w:r>
-        <w:rPr>
-          <w:rStyle w:val="eop"/>
-          <w:lang w:val="fr-FR"/>
-        </w:rPr>
-        <w:t>-</w:t>
-      </w:r>
-      <w:r>
-        <w:rPr>
-          <w:rStyle w:val="eop"/>
-          <w:lang w:val="fr-FR"/>
-        </w:rPr>
-        <w:t>2019</w:t>
-      </w:r>
-      <w:r>
-        <w:rPr>
-          <w:rStyle w:val="FootnoteReference"/>
-          <w:lang w:val="fr-FR"/>
-        </w:rPr>
-        <w:footnoteReference w:id="8"/>
-      </w:r>
-      <w:r>
-        <w:rPr>
-          <w:rStyle w:val="eop"/>
-          <w:lang w:val="fr-FR"/>
-        </w:rPr>
-        <w:t xml:space="preserve">. </w:t>
-      </w:r>
-      <w:r>
-        <w:rPr>
-          <w:rStyle w:val="eop"/>
-          <w:lang w:val="fr-FR"/>
-        </w:rPr>
-        <w:t xml:space="preserve">Le secteurs </w:t>
-      </w:r>
-      <w:r>
-        <w:rPr>
-          <w:rStyle w:val="eop"/>
-          <w:lang w:val="fr-FR"/>
-        </w:rPr>
-        <w:t>tertiaire y est aussi important que</w:t>
-      </w:r>
-      <w:r>
-        <w:rPr>
-          <w:rStyle w:val="eop"/>
-          <w:lang w:val="fr-FR"/>
-        </w:rPr>
-        <w:t xml:space="preserve"> les secteurs manufacturier, du pétrole et du gas, et les industries de l</w:t>
-      </w:r>
-      <w:r>
-        <w:rPr>
-          <w:rStyle w:val="eop"/>
-          <w:lang w:val="fr-FR"/>
-        </w:rPr>
-        <w:t>’</w:t>
-      </w:r>
-      <w:r>
-        <w:rPr>
-          <w:rStyle w:val="eop"/>
-          <w:lang w:val="fr-FR"/>
-        </w:rPr>
-        <w:t xml:space="preserve">aviation et de l’aérospatiale </w:t>
-      </w:r>
-      <w:r>
-        <w:rPr>
-          <w:rStyle w:val="FootnoteReference"/>
-          <w:lang w:val="fr-FR"/>
-        </w:rPr>
-        <w:footnoteReference w:id="9"/>
-      </w:r>
-      <w:r>
-        <w:rPr>
-          <w:rStyle w:val="eop"/>
-          <w:lang w:val="fr-FR"/>
-        </w:rPr>
-        <w:t>.</w:t>
-      </w:r>
-      <w:r>
-        <w:rPr>
-          <w:rStyle w:val="eop"/>
-          <w:lang w:val="fr-FR"/>
-        </w:rPr>
-        <w:t xml:space="preserve"> </w:t>
-      </w:r>
-      <w:r>
-        <w:rPr>
-          <w:rStyle w:val="eop"/>
-          <w:lang w:val="fr-FR"/>
-        </w:rPr>
-        <w:t xml:space="preserve">La région </w:t>
+        <w:t>E</w:t>
       </w:r>
       <w:r>
         <w:rPr>
@@ -856,305 +1298,7 @@
           <w:iCs/>
           <w:lang w:val="fr-FR"/>
         </w:rPr>
-        <w:t>North</w:t>
-      </w:r>
-      <w:r>
-        <w:rPr>
-          <w:rStyle w:val="eop"/>
-          <w:lang w:val="fr-FR"/>
-        </w:rPr>
-        <w:t xml:space="preserve"> </w:t>
-      </w:r>
-      <w:r>
-        <w:rPr>
-          <w:rStyle w:val="eop"/>
-          <w:lang w:val="fr-FR"/>
-        </w:rPr>
-        <w:t>a un pourcentage d</w:t>
-      </w:r>
-      <w:r>
-        <w:rPr>
-          <w:rStyle w:val="eop"/>
-          <w:lang w:val="fr-FR"/>
-        </w:rPr>
-        <w:t>’activit</w:t>
-      </w:r>
-      <w:r>
-        <w:rPr>
-          <w:rStyle w:val="eop"/>
-          <w:lang w:val="fr-FR"/>
-        </w:rPr>
-        <w:t>és agricole et industrielle plus important</w:t>
-      </w:r>
-      <w:r>
-        <w:rPr>
-          <w:rStyle w:val="eop"/>
-          <w:lang w:val="fr-FR"/>
-        </w:rPr>
-        <w:t>.</w:t>
-      </w:r>
-      <w:r>
-        <w:rPr>
-          <w:rStyle w:val="eop"/>
-          <w:lang w:val="fr-FR"/>
-        </w:rPr>
-        <w:t xml:space="preserve"> Les populations et PIB des deux grandes villes, </w:t>
-      </w:r>
-      <w:r>
-        <w:rPr>
-          <w:rStyle w:val="eop"/>
-          <w:lang w:val="fr-FR"/>
-        </w:rPr>
-        <w:t xml:space="preserve">soit </w:t>
-      </w:r>
-      <w:r>
-        <w:rPr>
-          <w:rStyle w:val="eop"/>
-          <w:lang w:val="fr-FR"/>
-        </w:rPr>
-        <w:t xml:space="preserve">Lubbock et </w:t>
-      </w:r>
-      <w:r>
-        <w:rPr>
-          <w:rStyle w:val="eop"/>
-          <w:lang w:val="fr-FR"/>
-        </w:rPr>
-        <w:t xml:space="preserve">Wichita </w:t>
-      </w:r>
-      <w:proofErr w:type="spellStart"/>
-      <w:r>
-        <w:rPr>
-          <w:rStyle w:val="eop"/>
-          <w:lang w:val="fr-FR"/>
-        </w:rPr>
-        <w:t>Falls</w:t>
-      </w:r>
-      <w:proofErr w:type="spellEnd"/>
-      <w:r>
-        <w:rPr>
-          <w:rStyle w:val="eop"/>
-          <w:lang w:val="fr-FR"/>
-        </w:rPr>
-        <w:t>, sont respectivement de 310</w:t>
-      </w:r>
-      <w:r>
-        <w:rPr>
-          <w:rStyle w:val="eop"/>
-          <w:lang w:val="fr-FR"/>
-        </w:rPr>
-        <w:t>,</w:t>
-      </w:r>
-      <w:r>
-        <w:rPr>
-          <w:rStyle w:val="eop"/>
-          <w:lang w:val="fr-FR"/>
-        </w:rPr>
-        <w:t>000 habitants</w:t>
-      </w:r>
-      <w:r>
-        <w:rPr>
-          <w:rStyle w:val="FootnoteReference"/>
-          <w:lang w:val="fr-FR"/>
-        </w:rPr>
-        <w:footnoteReference w:id="10"/>
-      </w:r>
-      <w:r>
-        <w:rPr>
-          <w:rStyle w:val="eop"/>
-          <w:lang w:val="fr-FR"/>
-        </w:rPr>
-        <w:t xml:space="preserve"> et</w:t>
-      </w:r>
-      <w:r>
-        <w:rPr>
-          <w:rStyle w:val="eop"/>
-          <w:lang w:val="fr-FR"/>
-        </w:rPr>
-        <w:t xml:space="preserve"> 12 milliards de dollars</w:t>
-      </w:r>
-      <w:r>
-        <w:rPr>
-          <w:rStyle w:val="FootnoteReference"/>
-          <w:lang w:val="fr-FR"/>
-        </w:rPr>
-        <w:footnoteReference w:id="11"/>
-      </w:r>
-      <w:r>
-        <w:rPr>
-          <w:rStyle w:val="eop"/>
-          <w:lang w:val="fr-FR"/>
-        </w:rPr>
-        <w:t>, pour l’un, et de 129,500 habitants et de 5 milliards</w:t>
-      </w:r>
-      <w:r>
-        <w:rPr>
-          <w:rStyle w:val="eop"/>
-          <w:lang w:val="fr-FR"/>
-        </w:rPr>
-        <w:t xml:space="preserve"> </w:t>
-      </w:r>
-      <w:r>
-        <w:rPr>
-          <w:rStyle w:val="eop"/>
-          <w:lang w:val="fr-FR"/>
-        </w:rPr>
-        <w:t>de dollars pour l’autre</w:t>
-      </w:r>
-      <w:r>
-        <w:rPr>
-          <w:rStyle w:val="eop"/>
-          <w:lang w:val="fr-FR"/>
-        </w:rPr>
-        <w:t xml:space="preserve"> (2020)</w:t>
-      </w:r>
-      <w:r>
-        <w:rPr>
-          <w:rStyle w:val="eop"/>
-          <w:lang w:val="fr-FR"/>
-        </w:rPr>
-        <w:t>. Ces 2 m</w:t>
-      </w:r>
-      <w:r>
-        <w:rPr>
-          <w:rStyle w:val="eop"/>
-          <w:lang w:val="fr-FR"/>
-        </w:rPr>
-        <w:t>étrop</w:t>
-      </w:r>
-      <w:r>
-        <w:rPr>
-          <w:rStyle w:val="eop"/>
-          <w:lang w:val="fr-FR"/>
-        </w:rPr>
-        <w:t xml:space="preserve">oles ont cru de 11% et 0.5% respectivement de 2010 </w:t>
-      </w:r>
-      <w:r>
-        <w:rPr>
-          <w:rStyle w:val="eop"/>
-          <w:lang w:val="fr-FR"/>
-        </w:rPr>
-        <w:t>à 2019</w:t>
-      </w:r>
-      <w:r>
-        <w:rPr>
-          <w:rStyle w:val="eop"/>
-          <w:lang w:val="fr-FR"/>
-        </w:rPr>
-        <w:t>. La région Est est spécialisée dans le secteur pétrolier et gas de schiste. La ville principale y est Tyler avec 2</w:t>
-      </w:r>
-      <w:r>
-        <w:rPr>
-          <w:rStyle w:val="eop"/>
-          <w:lang w:val="fr-FR"/>
-        </w:rPr>
-        <w:t>30</w:t>
-      </w:r>
-      <w:r>
-        <w:rPr>
-          <w:rStyle w:val="eop"/>
-          <w:lang w:val="fr-FR"/>
-        </w:rPr>
-        <w:t xml:space="preserve">,000 habitants et un PIB de </w:t>
-      </w:r>
-      <w:r>
-        <w:rPr>
-          <w:rStyle w:val="eop"/>
-          <w:lang w:val="fr-FR"/>
-        </w:rPr>
-        <w:t>6</w:t>
-      </w:r>
-      <w:r>
-        <w:rPr>
-          <w:rStyle w:val="eop"/>
-          <w:lang w:val="fr-FR"/>
-        </w:rPr>
-        <w:t xml:space="preserve"> m</w:t>
-      </w:r>
-      <w:r>
-        <w:rPr>
-          <w:rStyle w:val="eop"/>
-          <w:lang w:val="fr-FR"/>
-        </w:rPr>
-        <w:t>illiards</w:t>
-      </w:r>
-      <w:r>
-        <w:rPr>
-          <w:rStyle w:val="eop"/>
-          <w:lang w:val="fr-FR"/>
-        </w:rPr>
-        <w:t xml:space="preserve"> de dollars (2020)</w:t>
-      </w:r>
-      <w:r>
-        <w:rPr>
-          <w:rStyle w:val="eop"/>
-          <w:lang w:val="fr-FR"/>
-        </w:rPr>
-        <w:t xml:space="preserve"> a vu sa population croître de 11% de 2010 à 2019</w:t>
-      </w:r>
-      <w:r>
-        <w:rPr>
-          <w:rStyle w:val="eop"/>
-          <w:lang w:val="fr-FR"/>
-        </w:rPr>
-        <w:t>.</w:t>
-      </w:r>
-      <w:r>
-        <w:rPr>
-          <w:rStyle w:val="eop"/>
-          <w:lang w:val="fr-FR"/>
-        </w:rPr>
-        <w:t xml:space="preserve"> Le Texas accueille 14 bases militaires</w:t>
-      </w:r>
-      <w:r>
-        <w:rPr>
-          <w:rStyle w:val="eop"/>
-          <w:lang w:val="fr-FR"/>
-        </w:rPr>
-        <w:t xml:space="preserve"> qui emploient directement 226,000 personnes</w:t>
-      </w:r>
-      <w:r>
-        <w:rPr>
-          <w:rStyle w:val="FootnoteReference"/>
-          <w:lang w:val="fr-FR"/>
-        </w:rPr>
-        <w:footnoteReference w:id="12"/>
-      </w:r>
-      <w:r>
-        <w:rPr>
-          <w:rStyle w:val="eop"/>
-          <w:lang w:val="fr-FR"/>
-        </w:rPr>
-        <w:t xml:space="preserve">. Nos régions d’étude en accueillent 2 à JRB Fort Worth et à Wichita </w:t>
-      </w:r>
-      <w:proofErr w:type="spellStart"/>
-      <w:r>
-        <w:rPr>
-          <w:rStyle w:val="eop"/>
-          <w:lang w:val="fr-FR"/>
-        </w:rPr>
-        <w:t>Falls</w:t>
-      </w:r>
-      <w:proofErr w:type="spellEnd"/>
-      <w:r>
-        <w:rPr>
-          <w:rStyle w:val="FootnoteReference"/>
-          <w:lang w:val="fr-FR"/>
-        </w:rPr>
-        <w:footnoteReference w:id="13"/>
-      </w:r>
-      <w:r>
-        <w:rPr>
-          <w:rStyle w:val="eop"/>
-          <w:lang w:val="fr-FR"/>
-        </w:rPr>
-        <w:t>.</w:t>
-      </w:r>
-      <w:r>
-        <w:rPr>
-          <w:rStyle w:val="eop"/>
-          <w:lang w:val="fr-FR"/>
-        </w:rPr>
-        <w:t xml:space="preserve"> Selon le </w:t>
+        <w:t>a</w:t>
       </w:r>
       <w:r>
         <w:rPr>
@@ -1163,232 +1307,6 @@
           <w:iCs/>
           <w:lang w:val="fr-FR"/>
         </w:rPr>
-        <w:t>US Energy Information Administration</w:t>
-      </w:r>
-      <w:r>
-        <w:rPr>
-          <w:rStyle w:val="eop"/>
-          <w:i/>
-          <w:iCs/>
-          <w:lang w:val="fr-FR"/>
-        </w:rPr>
-        <w:t xml:space="preserve"> </w:t>
-      </w:r>
-      <w:r>
-        <w:rPr>
-          <w:rStyle w:val="eop"/>
-          <w:lang w:val="fr-FR"/>
-        </w:rPr>
-        <w:t>(EIA)</w:t>
-      </w:r>
-      <w:r>
-        <w:rPr>
-          <w:rStyle w:val="eop"/>
-          <w:lang w:val="fr-FR"/>
-        </w:rPr>
-        <w:t>, la part la plus large d’électricité de l</w:t>
-      </w:r>
-      <w:r>
-        <w:rPr>
-          <w:rStyle w:val="eop"/>
-          <w:lang w:val="fr-FR"/>
-        </w:rPr>
-        <w:t>’</w:t>
-      </w:r>
-      <w:r>
-        <w:rPr>
-          <w:rStyle w:val="eop"/>
-          <w:lang w:val="fr-FR"/>
-        </w:rPr>
-        <w:t xml:space="preserve">Etat est dirigée vers le secteur </w:t>
-      </w:r>
-      <w:r>
-        <w:rPr>
-          <w:rStyle w:val="eop"/>
-          <w:lang w:val="fr-FR"/>
-        </w:rPr>
-        <w:lastRenderedPageBreak/>
-        <w:t>résidentiel, où 3 ménages texans sur 5 utilisent l</w:t>
-      </w:r>
-      <w:r>
-        <w:rPr>
-          <w:rStyle w:val="eop"/>
-          <w:lang w:val="fr-FR"/>
-        </w:rPr>
-        <w:t>’</w:t>
-      </w:r>
-      <w:r>
-        <w:rPr>
-          <w:rStyle w:val="eop"/>
-          <w:lang w:val="fr-FR"/>
-        </w:rPr>
-        <w:t>électricité pour le chauffage et l</w:t>
-      </w:r>
-      <w:r>
-        <w:rPr>
-          <w:rStyle w:val="eop"/>
-          <w:lang w:val="fr-FR"/>
-        </w:rPr>
-        <w:t>’</w:t>
-      </w:r>
-      <w:r>
-        <w:rPr>
-          <w:rStyle w:val="eop"/>
-          <w:lang w:val="fr-FR"/>
-        </w:rPr>
-        <w:t>aération</w:t>
-      </w:r>
-      <w:r>
-        <w:rPr>
-          <w:rStyle w:val="FootnoteReference"/>
-          <w:lang w:val="fr-FR"/>
-        </w:rPr>
-        <w:footnoteReference w:id="14"/>
-      </w:r>
-      <w:r>
-        <w:rPr>
-          <w:rStyle w:val="eop"/>
-          <w:lang w:val="fr-FR"/>
-        </w:rPr>
-        <w:t>.</w:t>
-      </w:r>
-      <w:r>
-        <w:rPr>
-          <w:rStyle w:val="eop"/>
-          <w:lang w:val="fr-FR"/>
-        </w:rPr>
-        <w:t xml:space="preserve"> Le chauffage en hiver et l’aération en été sont deux des sous</w:t>
-      </w:r>
-      <w:r>
-        <w:rPr>
-          <w:rStyle w:val="eop"/>
-          <w:lang w:val="fr-FR"/>
-        </w:rPr>
-        <w:t>-</w:t>
-      </w:r>
-      <w:r>
-        <w:rPr>
-          <w:rStyle w:val="eop"/>
-          <w:lang w:val="fr-FR"/>
-        </w:rPr>
-        <w:t>jacents majeurs de consommation d</w:t>
-      </w:r>
-      <w:r>
-        <w:rPr>
-          <w:rStyle w:val="eop"/>
-          <w:lang w:val="fr-FR"/>
-        </w:rPr>
-        <w:t>’</w:t>
-      </w:r>
-      <w:r>
-        <w:rPr>
-          <w:rStyle w:val="eop"/>
-          <w:lang w:val="fr-FR"/>
-        </w:rPr>
-        <w:t>él</w:t>
-      </w:r>
-      <w:r>
-        <w:rPr>
-          <w:rStyle w:val="eop"/>
-          <w:lang w:val="fr-FR"/>
-        </w:rPr>
-        <w:t>e</w:t>
-      </w:r>
-      <w:r>
-        <w:rPr>
-          <w:rStyle w:val="eop"/>
-          <w:lang w:val="fr-FR"/>
-        </w:rPr>
-        <w:t>ctricité au Texas</w:t>
-      </w:r>
-      <w:r>
-        <w:rPr>
-          <w:rStyle w:val="eop"/>
-          <w:lang w:val="fr-FR"/>
-        </w:rPr>
-        <w:t>.</w:t>
-      </w:r>
-      <w:r>
-        <w:rPr>
-          <w:rStyle w:val="eop"/>
-          <w:lang w:val="fr-FR"/>
-        </w:rPr>
-        <w:t xml:space="preserve"> L’EIA note que les pics de demande d’électricité journaliers sont </w:t>
-      </w:r>
-      <w:r>
-        <w:rPr>
-          <w:rStyle w:val="eop"/>
-          <w:lang w:val="fr-FR"/>
-        </w:rPr>
-        <w:t>atteints</w:t>
-      </w:r>
-      <w:r>
-        <w:rPr>
-          <w:rStyle w:val="eop"/>
-          <w:lang w:val="fr-FR"/>
-        </w:rPr>
-        <w:t xml:space="preserve"> en été à cause de l</w:t>
-      </w:r>
-      <w:r>
-        <w:rPr>
-          <w:rStyle w:val="eop"/>
-          <w:lang w:val="fr-FR"/>
-        </w:rPr>
-        <w:t>’</w:t>
-      </w:r>
-      <w:r>
-        <w:rPr>
-          <w:rStyle w:val="eop"/>
-          <w:lang w:val="fr-FR"/>
-        </w:rPr>
-        <w:t>augmentation de l’utilisation de l’aération</w:t>
-      </w:r>
-      <w:r>
-        <w:rPr>
-          <w:rStyle w:val="FootnoteReference"/>
-          <w:lang w:val="fr-FR"/>
-        </w:rPr>
-        <w:footnoteReference w:id="15"/>
-      </w:r>
-      <w:r>
-        <w:rPr>
-          <w:rStyle w:val="eop"/>
-          <w:lang w:val="fr-FR"/>
-        </w:rPr>
-        <w:t>.</w:t>
-      </w:r>
-      <w:r>
-        <w:rPr>
-          <w:rStyle w:val="eop"/>
-          <w:lang w:val="fr-FR"/>
-        </w:rPr>
-        <w:t xml:space="preserve"> La région </w:t>
-      </w:r>
-      <w:r>
-        <w:rPr>
-          <w:rStyle w:val="eop"/>
-          <w:i/>
-          <w:iCs/>
-          <w:lang w:val="fr-FR"/>
-        </w:rPr>
-        <w:t>E</w:t>
-      </w:r>
-      <w:r>
-        <w:rPr>
-          <w:rStyle w:val="eop"/>
-          <w:i/>
-          <w:iCs/>
-          <w:lang w:val="fr-FR"/>
-        </w:rPr>
-        <w:t>a</w:t>
-      </w:r>
-      <w:r>
-        <w:rPr>
-          <w:rStyle w:val="eop"/>
-          <w:i/>
-          <w:iCs/>
-          <w:lang w:val="fr-FR"/>
-        </w:rPr>
         <w:t>st</w:t>
       </w:r>
       <w:r>
@@ -1398,7 +1316,6 @@
         </w:rPr>
         <w:t xml:space="preserve"> possède un climat </w:t>
       </w:r>
-      <w:proofErr w:type="spellStart"/>
       <w:r>
         <w:rPr>
           <w:rStyle w:val="eop"/>
@@ -1411,15 +1328,7 @@
           <w:rStyle w:val="eop"/>
           <w:lang w:val="fr-FR"/>
         </w:rPr>
-        <w:t>tropical</w:t>
-      </w:r>
-      <w:proofErr w:type="spellEnd"/>
-      <w:r>
-        <w:rPr>
-          <w:rStyle w:val="eop"/>
-          <w:lang w:val="fr-FR"/>
-        </w:rPr>
-        <w:t xml:space="preserve"> avec quelques vagues de froid du Nord</w:t>
+        <w:t>tropical avec quelques vagues de froid du Nord</w:t>
       </w:r>
       <w:r>
         <w:rPr>
@@ -1520,9 +1429,8 @@
           <w:shd w:val="clear" w:color="auto" w:fill="FFFFFF"/>
           <w:lang w:val="fr-FR"/>
         </w:rPr>
-        <w:t xml:space="preserve">ont un climat </w:t>
-      </w:r>
-      <w:proofErr w:type="spellStart"/>
+        <w:t>ont un climat sub</w:t>
+      </w:r>
       <w:r>
         <w:rPr>
           <w:rStyle w:val="normaltextrun"/>
@@ -1530,7 +1438,7 @@
           <w:shd w:val="clear" w:color="auto" w:fill="FFFFFF"/>
           <w:lang w:val="fr-FR"/>
         </w:rPr>
-        <w:t>sub</w:t>
+        <w:t>-</w:t>
       </w:r>
       <w:r>
         <w:rPr>
@@ -1539,7 +1447,7 @@
           <w:shd w:val="clear" w:color="auto" w:fill="FFFFFF"/>
           <w:lang w:val="fr-FR"/>
         </w:rPr>
-        <w:t>-</w:t>
+        <w:t>tropical / continental avec des précipitations entre 700 et 1200 mm</w:t>
       </w:r>
       <w:r>
         <w:rPr>
@@ -1548,9 +1456,8 @@
           <w:shd w:val="clear" w:color="auto" w:fill="FFFFFF"/>
           <w:lang w:val="fr-FR"/>
         </w:rPr>
-        <w:t>tropical</w:t>
-      </w:r>
-      <w:proofErr w:type="spellEnd"/>
+        <w:t>/a</w:t>
+      </w:r>
       <w:r>
         <w:rPr>
           <w:rStyle w:val="normaltextrun"/>
@@ -1558,7 +1465,7 @@
           <w:shd w:val="clear" w:color="auto" w:fill="FFFFFF"/>
           <w:lang w:val="fr-FR"/>
         </w:rPr>
-        <w:t xml:space="preserve"> / continental avec des précipitations entre 700 et 1200 mm</w:t>
+        <w:t>n</w:t>
       </w:r>
       <w:r>
         <w:rPr>
@@ -1567,7 +1474,7 @@
           <w:shd w:val="clear" w:color="auto" w:fill="FFFFFF"/>
           <w:lang w:val="fr-FR"/>
         </w:rPr>
-        <w:t>/a</w:t>
+        <w:t>. Ces deux régions</w:t>
       </w:r>
       <w:r>
         <w:rPr>
@@ -1576,7 +1483,7 @@
           <w:shd w:val="clear" w:color="auto" w:fill="FFFFFF"/>
           <w:lang w:val="fr-FR"/>
         </w:rPr>
-        <w:t>n</w:t>
+        <w:t xml:space="preserve"> sont des plaines et</w:t>
       </w:r>
       <w:r>
         <w:rPr>
@@ -1585,7 +1492,7 @@
           <w:shd w:val="clear" w:color="auto" w:fill="FFFFFF"/>
           <w:lang w:val="fr-FR"/>
         </w:rPr>
-        <w:t>. Ces deux régions</w:t>
+        <w:t xml:space="preserve"> subissent de nombreuses t</w:t>
       </w:r>
       <w:r>
         <w:rPr>
@@ -1594,7 +1501,7 @@
           <w:shd w:val="clear" w:color="auto" w:fill="FFFFFF"/>
           <w:lang w:val="fr-FR"/>
         </w:rPr>
-        <w:t xml:space="preserve"> sont des plaines et</w:t>
+        <w:t>ornades</w:t>
       </w:r>
       <w:r>
         <w:rPr>
@@ -1603,7 +1510,7 @@
           <w:shd w:val="clear" w:color="auto" w:fill="FFFFFF"/>
           <w:lang w:val="fr-FR"/>
         </w:rPr>
-        <w:t xml:space="preserve"> subissent de nombreuses t</w:t>
+        <w:t xml:space="preserve"> </w:t>
       </w:r>
       <w:r>
         <w:rPr>
@@ -1612,7 +1519,7 @@
           <w:shd w:val="clear" w:color="auto" w:fill="FFFFFF"/>
           <w:lang w:val="fr-FR"/>
         </w:rPr>
-        <w:t>ornades</w:t>
+        <w:t>au</w:t>
       </w:r>
       <w:r>
         <w:rPr>
@@ -1621,27 +1528,8 @@
           <w:shd w:val="clear" w:color="auto" w:fill="FFFFFF"/>
           <w:lang w:val="fr-FR"/>
         </w:rPr>
-        <w:t xml:space="preserve"> </w:t>
-      </w:r>
-      <w:r>
-        <w:rPr>
-          <w:rStyle w:val="normaltextrun"/>
-          <w:color w:val="000000"/>
-          <w:shd w:val="clear" w:color="auto" w:fill="FFFFFF"/>
-          <w:lang w:val="fr-FR"/>
-        </w:rPr>
-        <w:t>au</w:t>
-      </w:r>
-      <w:r>
-        <w:rPr>
-          <w:rStyle w:val="normaltextrun"/>
-          <w:color w:val="000000"/>
-          <w:shd w:val="clear" w:color="auto" w:fill="FFFFFF"/>
-          <w:lang w:val="fr-FR"/>
-        </w:rPr>
         <w:t xml:space="preserve"> printemps car elles sont dans la </w:t>
       </w:r>
-      <w:proofErr w:type="spellStart"/>
       <w:r>
         <w:rPr>
           <w:rStyle w:val="normaltextrun"/>
@@ -1651,43 +1539,7 @@
           <w:shd w:val="clear" w:color="auto" w:fill="FFFFFF"/>
           <w:lang w:val="fr-FR"/>
         </w:rPr>
-        <w:t>tornado</w:t>
-      </w:r>
-      <w:proofErr w:type="spellEnd"/>
-      <w:r>
-        <w:rPr>
-          <w:rStyle w:val="normaltextrun"/>
-          <w:i/>
-          <w:iCs/>
-          <w:color w:val="000000"/>
-          <w:shd w:val="clear" w:color="auto" w:fill="FFFFFF"/>
-          <w:lang w:val="fr-FR"/>
-        </w:rPr>
-        <w:t xml:space="preserve"> </w:t>
-      </w:r>
-      <w:proofErr w:type="spellStart"/>
-      <w:r>
-        <w:rPr>
-          <w:rStyle w:val="normaltextrun"/>
-          <w:i/>
-          <w:iCs/>
-          <w:color w:val="000000"/>
-          <w:shd w:val="clear" w:color="auto" w:fill="FFFFFF"/>
-          <w:lang w:val="fr-FR"/>
-        </w:rPr>
-        <w:t>alley</w:t>
-      </w:r>
-      <w:proofErr w:type="spellEnd"/>
-      <w:r>
-        <w:rPr>
-          <w:rStyle w:val="normaltextrun"/>
-          <w:i/>
-          <w:iCs/>
-          <w:color w:val="000000"/>
-          <w:shd w:val="clear" w:color="auto" w:fill="FFFFFF"/>
-          <w:lang w:val="fr-FR"/>
-        </w:rPr>
-        <w:t xml:space="preserve">. </w:t>
+        <w:t xml:space="preserve">tornado alley. </w:t>
       </w:r>
       <w:r>
         <w:rPr>
@@ -2848,7 +2700,6 @@
         </w:rPr>
         <w:t xml:space="preserve"> de saisonnalité de la décomposition </w:t>
       </w:r>
-      <w:proofErr w:type="spellStart"/>
       <w:r>
         <w:rPr>
           <w:rStyle w:val="eop"/>
@@ -2858,7 +2709,6 @@
         </w:rPr>
         <w:t>stl</w:t>
       </w:r>
-      <w:proofErr w:type="spellEnd"/>
       <w:r>
         <w:rPr>
           <w:rStyle w:val="eop"/>
@@ -4477,6 +4327,7 @@
           <w:rFonts w:ascii="Segoe UI" w:hAnsi="Segoe UI" w:cs="Segoe UI"/>
           <w:sz w:val="18"/>
           <w:szCs w:val="18"/>
+          <w:lang w:val="fr-FR"/>
         </w:rPr>
       </w:pPr>
       <w:r>
@@ -4484,6 +4335,7 @@
           <w:rFonts w:ascii="Segoe UI" w:hAnsi="Segoe UI" w:cs="Segoe UI"/>
           <w:sz w:val="18"/>
           <w:szCs w:val="18"/>
+          <w:lang w:val="fr-FR"/>
         </w:rPr>
         <w:t xml:space="preserve"> </w:t>
       </w:r>
@@ -4867,7 +4719,7 @@
       <w:r>
         <w:t xml:space="preserve"> </w:t>
       </w:r>
-      <w:hyperlink r:id="rId11" w:history="1">
+      <w:hyperlink r:id="rId11" w:anchor="reqid=70&amp;step=1&amp;isuri=1&amp;acrdn=5" w:history="1">
         <w:r>
           <w:rPr>
             <w:rStyle w:val="Hyperlink"/>
